--- a/Android_Evgeny_Sh.docx
+++ b/Android_Evgeny_Sh.docx
@@ -1049,7 +1049,7 @@
               <w:rPr>
                 <w:rFonts w:ascii="Arial" w:eastAsia="Arial" w:hAnsi="Arial" w:cs="Arial"/>
               </w:rPr>
-              <w:t>Picasso</w:t>
+              <w:t>Data Binding</w:t>
             </w:r>
           </w:p>
           <w:p>
@@ -1089,7 +1089,19 @@
               <w:rPr>
                 <w:rFonts w:ascii="Arial" w:eastAsia="Arial" w:hAnsi="Arial" w:cs="Arial"/>
               </w:rPr>
-              <w:t>Retrofit2</w:t>
+              <w:t>Retrofit</w:t>
+            </w:r>
+            <w:r>
+              <w:rPr>
+                <w:rFonts w:ascii="Arial" w:eastAsia="Arial" w:hAnsi="Arial" w:cs="Arial"/>
+              </w:rPr>
+              <w:t xml:space="preserve"> </w:t>
+            </w:r>
+            <w:r>
+              <w:rPr>
+                <w:rFonts w:ascii="Arial" w:eastAsia="Arial" w:hAnsi="Arial" w:cs="Arial"/>
+              </w:rPr>
+              <w:t>2</w:t>
             </w:r>
           </w:p>
           <w:p>
@@ -1129,7 +1141,7 @@
               <w:rPr>
                 <w:rFonts w:ascii="Arial" w:eastAsia="Arial" w:hAnsi="Arial" w:cs="Arial"/>
               </w:rPr>
-              <w:t>Glide</w:t>
+              <w:t>Jsoup</w:t>
             </w:r>
           </w:p>
           <w:p>
@@ -1145,14 +1157,12 @@
                 <w:rFonts w:ascii="Arial" w:hAnsi="Arial" w:cs="Arial"/>
               </w:rPr>
             </w:pPr>
-            <w:proofErr w:type="spellStart"/>
-            <w:r>
-              <w:rPr>
-                <w:rFonts w:ascii="Arial" w:hAnsi="Arial" w:cs="Arial"/>
-              </w:rPr>
-              <w:t>Koil</w:t>
-            </w:r>
-            <w:proofErr w:type="spellEnd"/>
+            <w:r>
+              <w:rPr>
+                <w:rFonts w:ascii="Arial" w:eastAsia="Arial" w:hAnsi="Arial" w:cs="Arial"/>
+              </w:rPr>
+              <w:t>Dagger 2</w:t>
+            </w:r>
           </w:p>
           <w:p>
             <w:pPr>
@@ -1171,7 +1181,7 @@
               <w:rPr>
                 <w:rFonts w:ascii="Arial" w:eastAsia="Arial" w:hAnsi="Arial" w:cs="Arial"/>
               </w:rPr>
-              <w:t>Dagger 2</w:t>
+              <w:t>Animations</w:t>
             </w:r>
           </w:p>
           <w:p>
@@ -1191,7 +1201,7 @@
               <w:rPr>
                 <w:rFonts w:ascii="Arial" w:eastAsia="Arial" w:hAnsi="Arial" w:cs="Arial"/>
               </w:rPr>
-              <w:t>Animations</w:t>
+              <w:t>Room</w:t>
             </w:r>
           </w:p>
           <w:p>
@@ -1211,7 +1221,7 @@
               <w:rPr>
                 <w:rFonts w:ascii="Arial" w:eastAsia="Arial" w:hAnsi="Arial" w:cs="Arial"/>
               </w:rPr>
-              <w:t>Room</w:t>
+              <w:t>MVP</w:t>
             </w:r>
           </w:p>
           <w:p>
@@ -1231,7 +1241,7 @@
               <w:rPr>
                 <w:rFonts w:ascii="Arial" w:eastAsia="Arial" w:hAnsi="Arial" w:cs="Arial"/>
               </w:rPr>
-              <w:t>MVP</w:t>
+              <w:t>MVVM</w:t>
             </w:r>
           </w:p>
           <w:p>
@@ -1249,9 +1259,9 @@
             </w:pPr>
             <w:r>
               <w:rPr>
-                <w:rFonts w:ascii="Arial" w:eastAsia="Arial" w:hAnsi="Arial" w:cs="Arial"/>
-              </w:rPr>
-              <w:t>MVVM</w:t>
+                <w:rFonts w:ascii="Arial" w:hAnsi="Arial" w:cs="Arial"/>
+              </w:rPr>
+              <w:t>Clean Architecture</w:t>
             </w:r>
           </w:p>
           <w:p>
@@ -1269,9 +1279,9 @@
             </w:pPr>
             <w:r>
               <w:rPr>
-                <w:rFonts w:ascii="Arial" w:hAnsi="Arial" w:cs="Arial"/>
-              </w:rPr>
-              <w:t>Clean Architecture</w:t>
+                <w:rFonts w:ascii="Arial" w:eastAsia="Arial" w:hAnsi="Arial" w:cs="Arial"/>
+              </w:rPr>
+              <w:t>Moxy</w:t>
             </w:r>
           </w:p>
           <w:p>
@@ -1289,9 +1299,9 @@
             </w:pPr>
             <w:r>
               <w:rPr>
-                <w:rFonts w:ascii="Arial" w:eastAsia="Arial" w:hAnsi="Arial" w:cs="Arial"/>
-              </w:rPr>
-              <w:t>Moxy</w:t>
+                <w:rFonts w:ascii="Arial" w:hAnsi="Arial" w:cs="Arial"/>
+              </w:rPr>
+              <w:t>Kotlin Coroutines</w:t>
             </w:r>
           </w:p>
           <w:p>
@@ -1311,7 +1321,7 @@
               <w:rPr>
                 <w:rFonts w:ascii="Arial" w:hAnsi="Arial" w:cs="Arial"/>
               </w:rPr>
-              <w:t>Kotlin Coroutines</w:t>
+              <w:t>Dynamic Feature Modules</w:t>
             </w:r>
           </w:p>
           <w:p>
@@ -1331,7 +1341,7 @@
               <w:rPr>
                 <w:rFonts w:ascii="Arial" w:hAnsi="Arial" w:cs="Arial"/>
               </w:rPr>
-              <w:t>Dynamic Feature Modules</w:t>
+              <w:t>Instant App</w:t>
             </w:r>
           </w:p>
           <w:p>
@@ -1351,7 +1361,7 @@
               <w:rPr>
                 <w:rFonts w:ascii="Arial" w:hAnsi="Arial" w:cs="Arial"/>
               </w:rPr>
-              <w:t>Instant App</w:t>
+              <w:t>Android KTX</w:t>
             </w:r>
           </w:p>
           <w:p>
@@ -1367,12 +1377,14 @@
                 <w:rFonts w:ascii="Arial" w:hAnsi="Arial" w:cs="Arial"/>
               </w:rPr>
             </w:pPr>
-            <w:r>
-              <w:rPr>
-                <w:rFonts w:ascii="Arial" w:hAnsi="Arial" w:cs="Arial"/>
-              </w:rPr>
-              <w:t>Android KTX</w:t>
-            </w:r>
+            <w:proofErr w:type="spellStart"/>
+            <w:r>
+              <w:rPr>
+                <w:rFonts w:ascii="Arial" w:hAnsi="Arial" w:cs="Arial"/>
+              </w:rPr>
+              <w:t>Moshi</w:t>
+            </w:r>
+            <w:proofErr w:type="spellEnd"/>
           </w:p>
           <w:p>
             <w:pPr>
@@ -1387,12 +1399,48 @@
                 <w:rFonts w:ascii="Arial" w:hAnsi="Arial" w:cs="Arial"/>
               </w:rPr>
             </w:pPr>
-            <w:r>
-              <w:rPr>
-                <w:rFonts w:ascii="Arial" w:hAnsi="Arial" w:cs="Arial"/>
-              </w:rPr>
-              <w:t>Moshi</w:t>
-            </w:r>
+            <w:proofErr w:type="spellStart"/>
+            <w:r>
+              <w:rPr>
+                <w:rFonts w:ascii="Arial" w:hAnsi="Arial" w:cs="Arial"/>
+              </w:rPr>
+              <w:t>J</w:t>
+            </w:r>
+            <w:r>
+              <w:rPr>
+                <w:rFonts w:ascii="Arial" w:hAnsi="Arial" w:cs="Arial"/>
+              </w:rPr>
+              <w:t>U</w:t>
+            </w:r>
+            <w:r>
+              <w:rPr>
+                <w:rFonts w:ascii="Arial" w:hAnsi="Arial" w:cs="Arial"/>
+              </w:rPr>
+              <w:t>nit</w:t>
+            </w:r>
+            <w:proofErr w:type="spellEnd"/>
+          </w:p>
+          <w:p>
+            <w:pPr>
+              <w:pStyle w:val="a3"/>
+              <w:numPr>
+                <w:ilvl w:val="0"/>
+                <w:numId w:val="3"/>
+              </w:numPr>
+              <w:spacing w:before="120" w:line="276" w:lineRule="auto"/>
+              <w:ind w:left="467"/>
+              <w:rPr>
+                <w:rFonts w:ascii="Arial" w:hAnsi="Arial" w:cs="Arial"/>
+              </w:rPr>
+            </w:pPr>
+            <w:proofErr w:type="spellStart"/>
+            <w:r>
+              <w:rPr>
+                <w:rFonts w:ascii="Arial" w:hAnsi="Arial" w:cs="Arial"/>
+              </w:rPr>
+              <w:t>Mockito</w:t>
+            </w:r>
+            <w:proofErr w:type="spellEnd"/>
           </w:p>
         </w:tc>
       </w:tr>
@@ -8975,7 +9023,7 @@
   <a:extraClrSchemeLst/>
   <a:extLst>
     <a:ext uri="{05A4C25C-085E-4340-85A3-A5531E510DB2}">
-      <thm15:themeFamily xmlns="" xmlns:thm15="http://schemas.microsoft.com/office/thememl/2012/main" name="Office Theme" id="{62F939B6-93AF-4DB8-9C6B-D6C7DFDC589F}" vid="{4A3C46E8-61CC-4603-A589-7422A47A8E4A}"/>
+      <thm15:themeFamily xmlns:thm15="http://schemas.microsoft.com/office/thememl/2012/main" xmlns="" name="Office Theme" id="{62F939B6-93AF-4DB8-9C6B-D6C7DFDC589F}" vid="{4A3C46E8-61CC-4603-A589-7422A47A8E4A}"/>
     </a:ext>
   </a:extLst>
 </a:theme>

--- a/Android_Evgeny_Sh.docx
+++ b/Android_Evgeny_Sh.docx
@@ -325,7 +325,6 @@
                 <w:rFonts w:ascii="Arial" w:hAnsi="Arial" w:cs="Arial"/>
                 <w:sz w:val="24"/>
                 <w:szCs w:val="24"/>
-                <w:lang w:val="en-US"/>
               </w:rPr>
             </w:pPr>
             <w:r>
@@ -337,75 +336,6 @@
               </w:rPr>
               <w:t>Confident knowledge of User Interface Design Guidelines</w:t>
             </w:r>
-          </w:p>
-          <w:p>
-            <w:pPr>
-              <w:numPr>
-                <w:ilvl w:val="0"/>
-                <w:numId w:val="1"/>
-              </w:numPr>
-              <w:pBdr>
-                <w:top w:val="nil"/>
-                <w:left w:val="nil"/>
-                <w:bottom w:val="nil"/>
-                <w:right w:val="nil"/>
-                <w:between w:val="nil"/>
-              </w:pBdr>
-              <w:spacing w:after="0" w:line="276" w:lineRule="auto"/>
-              <w:ind w:left="465"/>
-              <w:contextualSpacing/>
-              <w:rPr>
-                <w:rFonts w:ascii="Arial" w:hAnsi="Arial" w:cs="Arial"/>
-                <w:sz w:val="24"/>
-                <w:szCs w:val="24"/>
-              </w:rPr>
-            </w:pPr>
-            <w:proofErr w:type="spellStart"/>
-            <w:r>
-              <w:rPr>
-                <w:rFonts w:ascii="Arial" w:eastAsia="Arial" w:hAnsi="Arial" w:cs="Arial"/>
-                <w:sz w:val="24"/>
-                <w:szCs w:val="24"/>
-              </w:rPr>
-              <w:t>Actively</w:t>
-            </w:r>
-            <w:proofErr w:type="spellEnd"/>
-            <w:r>
-              <w:rPr>
-                <w:rFonts w:ascii="Arial" w:eastAsia="Arial" w:hAnsi="Arial" w:cs="Arial"/>
-                <w:sz w:val="24"/>
-                <w:szCs w:val="24"/>
-              </w:rPr>
-              <w:t xml:space="preserve"> </w:t>
-            </w:r>
-            <w:proofErr w:type="spellStart"/>
-            <w:r>
-              <w:rPr>
-                <w:rFonts w:ascii="Arial" w:eastAsia="Arial" w:hAnsi="Arial" w:cs="Arial"/>
-                <w:sz w:val="24"/>
-                <w:szCs w:val="24"/>
-              </w:rPr>
-              <w:t>improving</w:t>
-            </w:r>
-            <w:proofErr w:type="spellEnd"/>
-            <w:r>
-              <w:rPr>
-                <w:rFonts w:ascii="Arial" w:eastAsia="Arial" w:hAnsi="Arial" w:cs="Arial"/>
-                <w:sz w:val="24"/>
-                <w:szCs w:val="24"/>
-              </w:rPr>
-              <w:t xml:space="preserve"> </w:t>
-            </w:r>
-            <w:proofErr w:type="spellStart"/>
-            <w:r>
-              <w:rPr>
-                <w:rFonts w:ascii="Arial" w:eastAsia="Arial" w:hAnsi="Arial" w:cs="Arial"/>
-                <w:sz w:val="24"/>
-                <w:szCs w:val="24"/>
-              </w:rPr>
-              <w:t>skills</w:t>
-            </w:r>
-            <w:proofErr w:type="spellEnd"/>
           </w:p>
         </w:tc>
       </w:tr>
@@ -9023,7 +8953,7 @@
   <a:extraClrSchemeLst/>
   <a:extLst>
     <a:ext uri="{05A4C25C-085E-4340-85A3-A5531E510DB2}">
-      <thm15:themeFamily xmlns:thm15="http://schemas.microsoft.com/office/thememl/2012/main" xmlns="" name="Office Theme" id="{62F939B6-93AF-4DB8-9C6B-D6C7DFDC589F}" vid="{4A3C46E8-61CC-4603-A589-7422A47A8E4A}"/>
+      <thm15:themeFamily xmlns="" xmlns:thm15="http://schemas.microsoft.com/office/thememl/2012/main" name="Office Theme" id="{62F939B6-93AF-4DB8-9C6B-D6C7DFDC589F}" vid="{4A3C46E8-61CC-4603-A589-7422A47A8E4A}"/>
     </a:ext>
   </a:extLst>
 </a:theme>

--- a/Android_Evgeny_Sh.docx
+++ b/Android_Evgeny_Sh.docx
@@ -68,16 +68,7 @@
                 <w:sz w:val="24"/>
                 <w:szCs w:val="24"/>
               </w:rPr>
-              <w:t xml:space="preserve"> </w:t>
-            </w:r>
-            <w:proofErr w:type="spellStart"/>
-            <w:r>
-              <w:rPr>
-                <w:rFonts w:ascii="Arial" w:hAnsi="Arial" w:cs="Arial"/>
-                <w:sz w:val="24"/>
-                <w:szCs w:val="24"/>
-              </w:rPr>
-              <w:t>Sh</w:t>
+              <w:t xml:space="preserve"> Sh</w:t>
             </w:r>
             <w:r>
               <w:rPr>
@@ -88,7 +79,6 @@
               </w:rPr>
               <w:t>uvagin</w:t>
             </w:r>
-            <w:proofErr w:type="spellEnd"/>
           </w:p>
         </w:tc>
       </w:tr>
@@ -126,14 +116,6 @@
             <w:r>
               <w:rPr>
                 <w:rFonts w:ascii="Arial" w:eastAsia="Arial" w:hAnsi="Arial" w:cs="Arial"/>
-                <w:sz w:val="24"/>
-                <w:szCs w:val="24"/>
-              </w:rPr>
-              <w:t xml:space="preserve"> </w:t>
-            </w:r>
-            <w:r>
-              <w:rPr>
-                <w:rFonts w:ascii="Arial" w:eastAsia="Arial" w:hAnsi="Arial" w:cs="Arial"/>
                 <w:b/>
                 <w:sz w:val="24"/>
                 <w:szCs w:val="24"/>
@@ -179,17 +161,19 @@
                 <w:rFonts w:ascii="Arial" w:hAnsi="Arial" w:cs="Arial"/>
                 <w:sz w:val="24"/>
                 <w:szCs w:val="24"/>
-              </w:rPr>
-            </w:pPr>
-            <w:r>
-              <w:rPr>
-                <w:rFonts w:ascii="Arial" w:eastAsia="Arial" w:hAnsi="Arial" w:cs="Arial"/>
-                <w:b/>
-                <w:color w:val="0070C0"/>
-                <w:sz w:val="24"/>
-                <w:szCs w:val="24"/>
-              </w:rPr>
-              <w:t>Summary of Qualifications</w:t>
+                <w:lang w:val="en-US"/>
+              </w:rPr>
+            </w:pPr>
+            <w:r>
+              <w:rPr>
+                <w:rFonts w:ascii="Arial" w:eastAsia="Arial" w:hAnsi="Arial" w:cs="Arial"/>
+                <w:b/>
+                <w:color w:val="0070C0"/>
+                <w:sz w:val="24"/>
+                <w:szCs w:val="24"/>
+                <w:lang w:val="en-US"/>
+              </w:rPr>
+              <w:t>Work History</w:t>
             </w:r>
           </w:p>
         </w:tc>
@@ -211,10 +195,6 @@
           </w:tcPr>
           <w:p>
             <w:pPr>
-              <w:numPr>
-                <w:ilvl w:val="0"/>
-                <w:numId w:val="1"/>
-              </w:numPr>
               <w:pBdr>
                 <w:top w:val="nil"/>
                 <w:left w:val="nil"/>
@@ -223,7 +203,6 @@
                 <w:between w:val="nil"/>
               </w:pBdr>
               <w:spacing w:after="0" w:line="276" w:lineRule="auto"/>
-              <w:ind w:left="465"/>
               <w:contextualSpacing/>
               <w:rPr>
                 <w:rFonts w:ascii="Arial" w:hAnsi="Arial" w:cs="Arial"/>
@@ -236,48 +215,26 @@
             <w:bookmarkEnd w:id="0"/>
             <w:r>
               <w:rPr>
-                <w:rFonts w:ascii="Arial" w:eastAsia="Arial" w:hAnsi="Arial" w:cs="Arial"/>
-                <w:sz w:val="24"/>
-                <w:szCs w:val="24"/>
-                <w:lang w:val="en-US"/>
-              </w:rPr>
-              <w:t>2</w:t>
-            </w:r>
-            <w:r>
-              <w:rPr>
-                <w:rFonts w:ascii="Arial" w:eastAsia="Arial" w:hAnsi="Arial" w:cs="Arial"/>
-                <w:sz w:val="24"/>
-                <w:szCs w:val="24"/>
-                <w:lang w:val="en-US"/>
-              </w:rPr>
-              <w:t xml:space="preserve"> years of experience in </w:t>
-            </w:r>
-            <w:r>
-              <w:rPr>
-                <w:rFonts w:ascii="Arial" w:eastAsia="Arial" w:hAnsi="Arial" w:cs="Arial"/>
-                <w:smallCaps/>
-                <w:sz w:val="24"/>
-                <w:szCs w:val="24"/>
-                <w:lang w:val="en-US"/>
-              </w:rPr>
-              <w:t>A</w:t>
-            </w:r>
-            <w:r>
-              <w:rPr>
-                <w:rFonts w:ascii="Arial" w:eastAsia="Arial" w:hAnsi="Arial" w:cs="Arial"/>
-                <w:sz w:val="24"/>
-                <w:szCs w:val="24"/>
-                <w:lang w:val="en-US"/>
-              </w:rPr>
-              <w:t>ndroid development</w:t>
-            </w:r>
-          </w:p>
-          <w:p>
-            <w:pPr>
-              <w:numPr>
-                <w:ilvl w:val="0"/>
-                <w:numId w:val="1"/>
-              </w:numPr>
+                <w:rFonts w:ascii="Arial" w:hAnsi="Arial" w:cs="Arial"/>
+                <w:b/>
+                <w:sz w:val="24"/>
+                <w:szCs w:val="24"/>
+                <w:lang w:val="en-US"/>
+              </w:rPr>
+              <w:t>VironIT</w:t>
+            </w:r>
+            <w:r>
+              <w:rPr>
+                <w:rFonts w:ascii="Arial" w:hAnsi="Arial" w:cs="Arial"/>
+                <w:sz w:val="24"/>
+                <w:szCs w:val="24"/>
+                <w:lang w:val="en-US"/>
+              </w:rPr>
+              <w:t xml:space="preserve"> / Android Developer </w:t>
+            </w:r>
+          </w:p>
+          <w:p>
+            <w:pPr>
               <w:pBdr>
                 <w:top w:val="nil"/>
                 <w:left w:val="nil"/>
@@ -286,31 +243,52 @@
                 <w:between w:val="nil"/>
               </w:pBdr>
               <w:spacing w:after="0" w:line="276" w:lineRule="auto"/>
-              <w:ind w:left="465"/>
               <w:contextualSpacing/>
               <w:rPr>
                 <w:rFonts w:ascii="Arial" w:hAnsi="Arial" w:cs="Arial"/>
-                <w:sz w:val="24"/>
-                <w:szCs w:val="24"/>
-                <w:lang w:val="en-US"/>
-              </w:rPr>
-            </w:pPr>
-            <w:r>
-              <w:rPr>
-                <w:rFonts w:ascii="Arial" w:eastAsia="Arial" w:hAnsi="Arial" w:cs="Arial"/>
-                <w:sz w:val="24"/>
-                <w:szCs w:val="24"/>
-                <w:lang w:val="en-US"/>
-              </w:rPr>
-              <w:t>Proficient in designing the application architecture</w:t>
-            </w:r>
-          </w:p>
-          <w:p>
-            <w:pPr>
-              <w:numPr>
-                <w:ilvl w:val="0"/>
-                <w:numId w:val="1"/>
-              </w:numPr>
+                <w:i/>
+                <w:color w:val="808080" w:themeColor="background1" w:themeShade="80"/>
+                <w:sz w:val="24"/>
+                <w:szCs w:val="24"/>
+                <w:lang w:val="en-US"/>
+              </w:rPr>
+            </w:pPr>
+            <w:r>
+              <w:rPr>
+                <w:rFonts w:ascii="Arial" w:hAnsi="Arial" w:cs="Arial"/>
+                <w:i/>
+                <w:color w:val="808080" w:themeColor="background1" w:themeShade="80"/>
+                <w:sz w:val="24"/>
+                <w:szCs w:val="24"/>
+                <w:lang w:val="en-US"/>
+              </w:rPr>
+              <w:t xml:space="preserve">September 2019 </w:t>
+            </w:r>
+            <w:r>
+              <w:rPr>
+                <w:rFonts w:ascii="Arial" w:hAnsi="Arial" w:cs="Arial"/>
+                <w:i/>
+                <w:color w:val="808080" w:themeColor="background1" w:themeShade="80"/>
+                <w:sz w:val="24"/>
+                <w:szCs w:val="24"/>
+                <w:lang w:val="en-US"/>
+              </w:rPr>
+              <w:t>–</w:t>
+            </w:r>
+            <w:r>
+              <w:rPr>
+                <w:rFonts w:ascii="Arial" w:hAnsi="Arial" w:cs="Arial"/>
+                <w:i/>
+                <w:color w:val="808080" w:themeColor="background1" w:themeShade="80"/>
+                <w:sz w:val="24"/>
+                <w:szCs w:val="24"/>
+                <w:lang w:val="en-US"/>
+              </w:rPr>
+              <w:t xml:space="preserve"> Present</w:t>
+            </w:r>
+          </w:p>
+          <w:p>
+            <w:pPr>
               <w:pBdr>
                 <w:top w:val="nil"/>
                 <w:left w:val="nil"/>
@@ -319,29 +297,95 @@
                 <w:between w:val="nil"/>
               </w:pBdr>
               <w:spacing w:after="0" w:line="276" w:lineRule="auto"/>
-              <w:ind w:left="465"/>
               <w:contextualSpacing/>
               <w:rPr>
                 <w:rFonts w:ascii="Arial" w:hAnsi="Arial" w:cs="Arial"/>
-                <w:sz w:val="24"/>
-                <w:szCs w:val="24"/>
-              </w:rPr>
-            </w:pPr>
-            <w:r>
-              <w:rPr>
-                <w:rFonts w:ascii="Arial" w:eastAsia="Arial" w:hAnsi="Arial" w:cs="Arial"/>
-                <w:sz w:val="24"/>
-                <w:szCs w:val="24"/>
-                <w:lang w:val="en-US"/>
-              </w:rPr>
-              <w:t>Confident knowledge of User Interface Design Guidelines</w:t>
+                <w:color w:val="000000" w:themeColor="text1"/>
+                <w:sz w:val="24"/>
+                <w:szCs w:val="24"/>
+                <w:lang w:val="en-US"/>
+              </w:rPr>
+            </w:pPr>
+            <w:r>
+              <w:rPr>
+                <w:rFonts w:ascii="Arial" w:hAnsi="Arial" w:cs="Arial"/>
+                <w:color w:val="000000" w:themeColor="text1"/>
+                <w:sz w:val="24"/>
+                <w:szCs w:val="24"/>
+                <w:lang w:val="en-US"/>
+              </w:rPr>
+              <w:t xml:space="preserve"> - </w:t>
+            </w:r>
+            <w:r>
+              <w:rPr>
+                <w:rStyle w:val="a4"/>
+                <w:rFonts w:ascii="Arial" w:hAnsi="Arial" w:cs="Arial"/>
+                <w:b/>
+                <w:bCs/>
+                <w:i w:val="0"/>
+                <w:iCs w:val="0"/>
+                <w:color w:val="6A6A6A"/>
+                <w:sz w:val="21"/>
+                <w:szCs w:val="21"/>
+                <w:shd w:val="clear" w:color="auto" w:fill="FFFFFF"/>
+                <w:lang w:val="en-US"/>
+              </w:rPr>
+              <w:t>outstaffing for company Lifetech</w:t>
+            </w:r>
+            <w:r>
+              <w:rPr>
+                <w:rStyle w:val="a4"/>
+                <w:rFonts w:ascii="Arial" w:hAnsi="Arial" w:cs="Arial"/>
+                <w:b/>
+                <w:bCs/>
+                <w:i w:val="0"/>
+                <w:iCs w:val="0"/>
+                <w:color w:val="6A6A6A"/>
+                <w:sz w:val="21"/>
+                <w:szCs w:val="21"/>
+                <w:shd w:val="clear" w:color="auto" w:fill="FFFFFF"/>
+                <w:lang w:val="en-US"/>
+              </w:rPr>
+              <w:t xml:space="preserve">, </w:t>
+            </w:r>
+            <w:r>
+              <w:rPr>
+                <w:rStyle w:val="a4"/>
+                <w:rFonts w:ascii="Arial" w:hAnsi="Arial" w:cs="Arial"/>
+                <w:b/>
+                <w:bCs/>
+                <w:i w:val="0"/>
+                <w:iCs w:val="0"/>
+                <w:color w:val="6A6A6A"/>
+                <w:sz w:val="21"/>
+                <w:szCs w:val="21"/>
+                <w:shd w:val="clear" w:color="auto" w:fill="FFFFFF"/>
+                <w:lang w:val="en-US"/>
+              </w:rPr>
+              <w:t>work on the messenger</w:t>
+            </w:r>
+            <w:r>
+              <w:rPr>
+                <w:rStyle w:val="a4"/>
+                <w:rFonts w:ascii="Arial" w:hAnsi="Arial" w:cs="Arial"/>
+                <w:b/>
+                <w:bCs/>
+                <w:i w:val="0"/>
+                <w:iCs w:val="0"/>
+                <w:color w:val="6A6A6A"/>
+                <w:sz w:val="21"/>
+                <w:szCs w:val="21"/>
+                <w:shd w:val="clear" w:color="auto" w:fill="FFFFFF"/>
+                <w:lang w:val="en-US"/>
+              </w:rPr>
+              <w:t xml:space="preserve"> “BIP”</w:t>
             </w:r>
           </w:p>
         </w:tc>
       </w:tr>
       <w:tr>
         <w:trPr>
-          <w:trHeight w:val="8066"/>
+          <w:trHeight w:val="8443"/>
         </w:trPr>
         <w:tc>
           <w:tcPr>
@@ -492,6 +536,7 @@
                 <w:rFonts w:ascii="Arial" w:hAnsi="Arial" w:cs="Arial"/>
               </w:rPr>
             </w:pPr>
+            <w:proofErr w:type="spellStart"/>
             <w:r>
               <w:rPr>
                 <w:rFonts w:ascii="Arial" w:eastAsia="Arial" w:hAnsi="Arial" w:cs="Arial"/>
@@ -499,16 +544,28 @@
               </w:rPr>
               <w:t>Kotlin</w:t>
             </w:r>
-          </w:p>
-          <w:p>
-            <w:pPr>
+            <w:proofErr w:type="spellEnd"/>
+          </w:p>
+          <w:p>
+            <w:pPr>
+              <w:pStyle w:val="a3"/>
               <w:spacing w:before="120" w:line="276" w:lineRule="auto"/>
-              <w:rPr>
-                <w:rFonts w:ascii="Arial" w:hAnsi="Arial" w:cs="Arial"/>
-                <w:sz w:val="24"/>
-                <w:szCs w:val="24"/>
-              </w:rPr>
-            </w:pPr>
+              <w:ind w:left="375"/>
+              <w:rPr>
+                <w:rFonts w:ascii="Arial" w:hAnsi="Arial" w:cs="Arial"/>
+              </w:rPr>
+            </w:pPr>
+          </w:p>
+          <w:p>
+            <w:pPr>
+              <w:spacing w:before="120" w:line="276" w:lineRule="auto"/>
+              <w:rPr>
+                <w:rFonts w:ascii="Arial" w:hAnsi="Arial" w:cs="Arial"/>
+                <w:sz w:val="24"/>
+                <w:szCs w:val="24"/>
+              </w:rPr>
+            </w:pPr>
+            <w:proofErr w:type="spellStart"/>
             <w:r>
               <w:rPr>
                 <w:rFonts w:ascii="Arial" w:eastAsia="Arial" w:hAnsi="Arial" w:cs="Arial"/>
@@ -518,8 +575,33 @@
                 <w:szCs w:val="24"/>
                 <w:highlight w:val="white"/>
               </w:rPr>
-              <w:t>Management Tools</w:t>
-            </w:r>
+              <w:t>Development</w:t>
+            </w:r>
+            <w:proofErr w:type="spellEnd"/>
+            <w:r>
+              <w:rPr>
+                <w:rFonts w:ascii="Arial" w:eastAsia="Arial" w:hAnsi="Arial" w:cs="Arial"/>
+                <w:b/>
+                <w:color w:val="0070C0"/>
+                <w:sz w:val="24"/>
+                <w:szCs w:val="24"/>
+                <w:highlight w:val="white"/>
+              </w:rPr>
+              <w:t xml:space="preserve"> </w:t>
+            </w:r>
+            <w:proofErr w:type="spellStart"/>
+            <w:r>
+              <w:rPr>
+                <w:rFonts w:ascii="Arial" w:eastAsia="Arial" w:hAnsi="Arial" w:cs="Arial"/>
+                <w:b/>
+                <w:color w:val="0070C0"/>
+                <w:sz w:val="24"/>
+                <w:szCs w:val="24"/>
+                <w:highlight w:val="white"/>
+              </w:rPr>
+              <w:t>Tools</w:t>
+            </w:r>
+            <w:proofErr w:type="spellEnd"/>
           </w:p>
           <w:p>
             <w:pPr>
@@ -532,15 +614,14 @@
               <w:ind w:left="375"/>
               <w:rPr>
                 <w:rFonts w:ascii="Arial" w:hAnsi="Arial" w:cs="Arial"/>
-                <w:color w:val="auto"/>
-              </w:rPr>
-            </w:pPr>
-            <w:r>
-              <w:rPr>
-                <w:rFonts w:ascii="Arial" w:eastAsia="Arial" w:hAnsi="Arial" w:cs="Arial"/>
-                <w:color w:val="auto"/>
-              </w:rPr>
-              <w:t>Scrum</w:t>
+              </w:rPr>
+            </w:pPr>
+            <w:r>
+              <w:rPr>
+                <w:rFonts w:ascii="Arial" w:eastAsia="Arial" w:hAnsi="Arial" w:cs="Arial"/>
+                <w:highlight w:val="white"/>
+              </w:rPr>
+              <w:t>Android studio</w:t>
             </w:r>
           </w:p>
           <w:p>
@@ -554,16 +635,17 @@
               <w:ind w:left="375"/>
               <w:rPr>
                 <w:rFonts w:ascii="Arial" w:hAnsi="Arial" w:cs="Arial"/>
-                <w:color w:val="auto"/>
-              </w:rPr>
-            </w:pPr>
-            <w:r>
-              <w:rPr>
-                <w:rFonts w:ascii="Arial" w:eastAsia="Arial" w:hAnsi="Arial" w:cs="Arial"/>
-                <w:color w:val="auto"/>
-              </w:rPr>
-              <w:t>Jira</w:t>
-            </w:r>
+              </w:rPr>
+            </w:pPr>
+            <w:proofErr w:type="spellStart"/>
+            <w:r>
+              <w:rPr>
+                <w:rFonts w:ascii="Arial" w:eastAsia="Arial" w:hAnsi="Arial" w:cs="Arial"/>
+                <w:highlight w:val="white"/>
+              </w:rPr>
+              <w:t>Git</w:t>
+            </w:r>
+            <w:proofErr w:type="spellEnd"/>
           </w:p>
           <w:p>
             <w:pPr>
@@ -576,36 +658,13 @@
               <w:ind w:left="375"/>
               <w:rPr>
                 <w:rFonts w:ascii="Arial" w:hAnsi="Arial" w:cs="Arial"/>
-                <w:color w:val="auto"/>
-              </w:rPr>
-            </w:pPr>
-            <w:r>
-              <w:rPr>
-                <w:rFonts w:ascii="Arial" w:eastAsia="Arial" w:hAnsi="Arial" w:cs="Arial"/>
-                <w:color w:val="auto"/>
-              </w:rPr>
-              <w:t>Slack</w:t>
-            </w:r>
-          </w:p>
-          <w:p>
-            <w:pPr>
-              <w:spacing w:before="120" w:line="276" w:lineRule="auto"/>
-              <w:rPr>
-                <w:rFonts w:ascii="Arial" w:hAnsi="Arial" w:cs="Arial"/>
-                <w:sz w:val="24"/>
-                <w:szCs w:val="24"/>
-              </w:rPr>
-            </w:pPr>
-            <w:r>
-              <w:rPr>
-                <w:rFonts w:ascii="Arial" w:eastAsia="Arial" w:hAnsi="Arial" w:cs="Arial"/>
-                <w:b/>
-                <w:color w:val="0070C0"/>
-                <w:sz w:val="24"/>
-                <w:szCs w:val="24"/>
-                <w:highlight w:val="white"/>
-              </w:rPr>
-              <w:t>Development Tools</w:t>
+              </w:rPr>
+            </w:pPr>
+            <w:r>
+              <w:rPr>
+                <w:rFonts w:ascii="Arial" w:hAnsi="Arial" w:cs="Arial"/>
+              </w:rPr>
+              <w:t>Google AdWords</w:t>
             </w:r>
           </w:p>
           <w:p>
@@ -624,183 +683,30 @@
             <w:r>
               <w:rPr>
                 <w:rFonts w:ascii="Arial" w:eastAsia="Arial" w:hAnsi="Arial" w:cs="Arial"/>
-                <w:highlight w:val="white"/>
-              </w:rPr>
-              <w:t>Android studio</w:t>
+              </w:rPr>
+              <w:t>Firebase</w:t>
             </w:r>
           </w:p>
           <w:p>
             <w:pPr>
               <w:pStyle w:val="a3"/>
-              <w:numPr>
-                <w:ilvl w:val="0"/>
-                <w:numId w:val="2"/>
-              </w:numPr>
               <w:spacing w:before="120" w:line="276" w:lineRule="auto"/>
               <w:ind w:left="375"/>
               <w:rPr>
                 <w:rFonts w:ascii="Arial" w:hAnsi="Arial" w:cs="Arial"/>
               </w:rPr>
             </w:pPr>
-            <w:r>
-              <w:rPr>
-                <w:rFonts w:ascii="Arial" w:eastAsia="Arial" w:hAnsi="Arial" w:cs="Arial"/>
-                <w:highlight w:val="white"/>
-              </w:rPr>
-              <w:t>Git</w:t>
-            </w:r>
-          </w:p>
-          <w:p>
-            <w:pPr>
-              <w:pStyle w:val="a3"/>
-              <w:numPr>
-                <w:ilvl w:val="0"/>
-                <w:numId w:val="2"/>
-              </w:numPr>
+          </w:p>
+          <w:p>
+            <w:pPr>
               <w:spacing w:before="120" w:line="276" w:lineRule="auto"/>
-              <w:ind w:left="375"/>
-              <w:rPr>
-                <w:rFonts w:ascii="Arial" w:hAnsi="Arial" w:cs="Arial"/>
-              </w:rPr>
-            </w:pPr>
-            <w:r>
-              <w:rPr>
-                <w:rFonts w:ascii="Arial" w:eastAsia="Arial" w:hAnsi="Arial" w:cs="Arial"/>
-              </w:rPr>
-              <w:t>Google Maps</w:t>
-            </w:r>
-          </w:p>
-          <w:p>
-            <w:pPr>
-              <w:pStyle w:val="a3"/>
-              <w:numPr>
-                <w:ilvl w:val="0"/>
-                <w:numId w:val="2"/>
-              </w:numPr>
-              <w:spacing w:before="120" w:line="276" w:lineRule="auto"/>
-              <w:ind w:left="375"/>
-              <w:rPr>
-                <w:rFonts w:ascii="Arial" w:hAnsi="Arial" w:cs="Arial"/>
-              </w:rPr>
-            </w:pPr>
-            <w:r>
-              <w:rPr>
-                <w:rFonts w:ascii="Arial" w:hAnsi="Arial" w:cs="Arial"/>
-              </w:rPr>
-              <w:t>Google AdWords</w:t>
-            </w:r>
-          </w:p>
-          <w:p>
-            <w:pPr>
-              <w:pStyle w:val="a3"/>
-              <w:numPr>
-                <w:ilvl w:val="0"/>
-                <w:numId w:val="2"/>
-              </w:numPr>
-              <w:spacing w:before="120" w:line="276" w:lineRule="auto"/>
-              <w:ind w:left="375"/>
-              <w:rPr>
-                <w:rFonts w:ascii="Arial" w:hAnsi="Arial" w:cs="Arial"/>
-              </w:rPr>
-            </w:pPr>
-            <w:r>
-              <w:rPr>
-                <w:rFonts w:ascii="Arial" w:eastAsia="Arial" w:hAnsi="Arial" w:cs="Arial"/>
-              </w:rPr>
-              <w:t>Firebase</w:t>
-            </w:r>
-          </w:p>
-          <w:p>
-            <w:pPr>
-              <w:pStyle w:val="a3"/>
-              <w:numPr>
-                <w:ilvl w:val="0"/>
-                <w:numId w:val="2"/>
-              </w:numPr>
-              <w:spacing w:before="120" w:line="276" w:lineRule="auto"/>
-              <w:ind w:left="375"/>
-              <w:rPr>
-                <w:rFonts w:ascii="Arial" w:hAnsi="Arial" w:cs="Arial"/>
-              </w:rPr>
-            </w:pPr>
-            <w:r>
-              <w:rPr>
-                <w:rFonts w:ascii="Arial" w:hAnsi="Arial" w:cs="Arial"/>
-              </w:rPr>
-              <w:t>In-app purchases</w:t>
-            </w:r>
-          </w:p>
-          <w:p>
-            <w:pPr>
-              <w:spacing w:before="120" w:line="276" w:lineRule="auto"/>
-              <w:rPr>
-                <w:rFonts w:ascii="Arial" w:hAnsi="Arial" w:cs="Arial"/>
-                <w:sz w:val="24"/>
-                <w:szCs w:val="24"/>
-              </w:rPr>
-            </w:pPr>
-            <w:r>
-              <w:rPr>
-                <w:rFonts w:ascii="Arial" w:eastAsia="Arial" w:hAnsi="Arial" w:cs="Arial"/>
-                <w:b/>
-                <w:color w:val="0070C0"/>
-                <w:sz w:val="24"/>
-                <w:szCs w:val="24"/>
-                <w:highlight w:val="white"/>
-              </w:rPr>
-              <w:t>Operating Systems</w:t>
-            </w:r>
-          </w:p>
-          <w:p>
-            <w:pPr>
-              <w:pStyle w:val="a3"/>
-              <w:numPr>
-                <w:ilvl w:val="0"/>
-                <w:numId w:val="2"/>
-              </w:numPr>
-              <w:spacing w:before="120" w:line="276" w:lineRule="auto"/>
-              <w:ind w:left="375"/>
-              <w:rPr>
-                <w:rFonts w:ascii="Arial" w:hAnsi="Arial" w:cs="Arial"/>
-              </w:rPr>
-            </w:pPr>
-            <w:r>
-              <w:rPr>
-                <w:rFonts w:ascii="Arial" w:eastAsia="Arial" w:hAnsi="Arial" w:cs="Arial"/>
-                <w:highlight w:val="white"/>
-              </w:rPr>
-              <w:t xml:space="preserve">Microsoft Windows </w:t>
-            </w:r>
-          </w:p>
-          <w:p>
-            <w:pPr>
-              <w:pStyle w:val="a3"/>
-              <w:numPr>
-                <w:ilvl w:val="0"/>
-                <w:numId w:val="2"/>
-              </w:numPr>
-              <w:spacing w:before="120" w:line="276" w:lineRule="auto"/>
-              <w:ind w:left="375"/>
-              <w:rPr>
-                <w:rFonts w:ascii="Arial" w:hAnsi="Arial" w:cs="Arial"/>
-              </w:rPr>
-            </w:pPr>
-            <w:r>
-              <w:rPr>
-                <w:rFonts w:ascii="Arial" w:eastAsia="Arial" w:hAnsi="Arial" w:cs="Arial"/>
-              </w:rPr>
-              <w:t>Android</w:t>
-            </w:r>
-          </w:p>
-          <w:p>
-            <w:pPr>
-              <w:spacing w:before="120" w:line="276" w:lineRule="auto"/>
-              <w:rPr>
-                <w:rFonts w:ascii="Arial" w:hAnsi="Arial" w:cs="Arial"/>
-                <w:sz w:val="24"/>
-                <w:szCs w:val="24"/>
-              </w:rPr>
-            </w:pPr>
+              <w:rPr>
+                <w:rFonts w:ascii="Arial" w:hAnsi="Arial" w:cs="Arial"/>
+                <w:sz w:val="24"/>
+                <w:szCs w:val="24"/>
+              </w:rPr>
+            </w:pPr>
+            <w:proofErr w:type="spellStart"/>
             <w:r>
               <w:rPr>
                 <w:rFonts w:ascii="Arial" w:eastAsia="Arial" w:hAnsi="Arial" w:cs="Arial"/>
@@ -811,6 +717,7 @@
               </w:rPr>
               <w:t>Languages</w:t>
             </w:r>
+            <w:proofErr w:type="spellEnd"/>
           </w:p>
           <w:p>
             <w:pPr>
@@ -870,6 +777,7 @@
                 <w:szCs w:val="24"/>
               </w:rPr>
             </w:pPr>
+            <w:proofErr w:type="spellStart"/>
             <w:r>
               <w:rPr>
                 <w:rFonts w:ascii="Arial" w:eastAsia="Arial" w:hAnsi="Arial" w:cs="Arial"/>
@@ -879,7 +787,19 @@
                 <w:szCs w:val="24"/>
                 <w:highlight w:val="white"/>
               </w:rPr>
-              <w:t>Common Skills</w:t>
+              <w:t>Common</w:t>
+            </w:r>
+            <w:proofErr w:type="spellEnd"/>
+            <w:r>
+              <w:rPr>
+                <w:rFonts w:ascii="Arial" w:eastAsia="Arial" w:hAnsi="Arial" w:cs="Arial"/>
+                <w:b/>
+                <w:color w:val="0070C0"/>
+                <w:sz w:val="24"/>
+                <w:szCs w:val="24"/>
+                <w:highlight w:val="white"/>
+              </w:rPr>
+              <w:t xml:space="preserve"> Skills</w:t>
             </w:r>
           </w:p>
           <w:p>
@@ -1071,7 +991,7 @@
               <w:rPr>
                 <w:rFonts w:ascii="Arial" w:eastAsia="Arial" w:hAnsi="Arial" w:cs="Arial"/>
               </w:rPr>
-              <w:t>Jsoup</w:t>
+              <w:t>Dagger 2</w:t>
             </w:r>
           </w:p>
           <w:p>
@@ -1089,9 +1009,9 @@
             </w:pPr>
             <w:r>
               <w:rPr>
-                <w:rFonts w:ascii="Arial" w:eastAsia="Arial" w:hAnsi="Arial" w:cs="Arial"/>
-              </w:rPr>
-              <w:t>Dagger 2</w:t>
+                <w:rFonts w:ascii="Arial" w:hAnsi="Arial" w:cs="Arial"/>
+              </w:rPr>
+              <w:t>Clean Architecture</w:t>
             </w:r>
           </w:p>
           <w:p>
@@ -1107,12 +1027,28 @@
                 <w:rFonts w:ascii="Arial" w:hAnsi="Arial" w:cs="Arial"/>
               </w:rPr>
             </w:pPr>
-            <w:r>
-              <w:rPr>
-                <w:rFonts w:ascii="Arial" w:eastAsia="Arial" w:hAnsi="Arial" w:cs="Arial"/>
-              </w:rPr>
-              <w:t>Animations</w:t>
-            </w:r>
+            <w:proofErr w:type="spellStart"/>
+            <w:r>
+              <w:rPr>
+                <w:rFonts w:ascii="Arial" w:hAnsi="Arial" w:cs="Arial"/>
+              </w:rPr>
+              <w:t>Kotlin</w:t>
+            </w:r>
+            <w:proofErr w:type="spellEnd"/>
+            <w:r>
+              <w:rPr>
+                <w:rFonts w:ascii="Arial" w:hAnsi="Arial" w:cs="Arial"/>
+              </w:rPr>
+              <w:t xml:space="preserve"> </w:t>
+            </w:r>
+            <w:proofErr w:type="spellStart"/>
+            <w:r>
+              <w:rPr>
+                <w:rFonts w:ascii="Arial" w:hAnsi="Arial" w:cs="Arial"/>
+              </w:rPr>
+              <w:t>Coroutines</w:t>
+            </w:r>
+            <w:proofErr w:type="spellEnd"/>
           </w:p>
           <w:p>
             <w:pPr>
@@ -1129,9 +1065,9 @@
             </w:pPr>
             <w:r>
               <w:rPr>
-                <w:rFonts w:ascii="Arial" w:eastAsia="Arial" w:hAnsi="Arial" w:cs="Arial"/>
-              </w:rPr>
-              <w:t>Room</w:t>
+                <w:rFonts w:ascii="Arial" w:hAnsi="Arial" w:cs="Arial"/>
+              </w:rPr>
+              <w:t>Dynamic Feature Modules</w:t>
             </w:r>
           </w:p>
           <w:p>
@@ -1149,172 +1085,10 @@
             </w:pPr>
             <w:r>
               <w:rPr>
-                <w:rFonts w:ascii="Arial" w:eastAsia="Arial" w:hAnsi="Arial" w:cs="Arial"/>
-              </w:rPr>
-              <w:t>MVP</w:t>
-            </w:r>
-          </w:p>
-          <w:p>
-            <w:pPr>
-              <w:pStyle w:val="a3"/>
-              <w:numPr>
-                <w:ilvl w:val="0"/>
-                <w:numId w:val="3"/>
-              </w:numPr>
-              <w:spacing w:before="120" w:line="276" w:lineRule="auto"/>
-              <w:ind w:left="467"/>
-              <w:rPr>
-                <w:rFonts w:ascii="Arial" w:hAnsi="Arial" w:cs="Arial"/>
-              </w:rPr>
-            </w:pPr>
-            <w:r>
-              <w:rPr>
-                <w:rFonts w:ascii="Arial" w:eastAsia="Arial" w:hAnsi="Arial" w:cs="Arial"/>
-              </w:rPr>
-              <w:t>MVVM</w:t>
-            </w:r>
-          </w:p>
-          <w:p>
-            <w:pPr>
-              <w:pStyle w:val="a3"/>
-              <w:numPr>
-                <w:ilvl w:val="0"/>
-                <w:numId w:val="3"/>
-              </w:numPr>
-              <w:spacing w:before="120" w:line="276" w:lineRule="auto"/>
-              <w:ind w:left="467"/>
-              <w:rPr>
-                <w:rFonts w:ascii="Arial" w:hAnsi="Arial" w:cs="Arial"/>
-              </w:rPr>
-            </w:pPr>
-            <w:r>
-              <w:rPr>
-                <w:rFonts w:ascii="Arial" w:hAnsi="Arial" w:cs="Arial"/>
-              </w:rPr>
-              <w:t>Clean Architecture</w:t>
-            </w:r>
-          </w:p>
-          <w:p>
-            <w:pPr>
-              <w:pStyle w:val="a3"/>
-              <w:numPr>
-                <w:ilvl w:val="0"/>
-                <w:numId w:val="3"/>
-              </w:numPr>
-              <w:spacing w:before="120" w:line="276" w:lineRule="auto"/>
-              <w:ind w:left="467"/>
-              <w:rPr>
-                <w:rFonts w:ascii="Arial" w:hAnsi="Arial" w:cs="Arial"/>
-              </w:rPr>
-            </w:pPr>
-            <w:r>
-              <w:rPr>
-                <w:rFonts w:ascii="Arial" w:eastAsia="Arial" w:hAnsi="Arial" w:cs="Arial"/>
-              </w:rPr>
-              <w:t>Moxy</w:t>
-            </w:r>
-          </w:p>
-          <w:p>
-            <w:pPr>
-              <w:pStyle w:val="a3"/>
-              <w:numPr>
-                <w:ilvl w:val="0"/>
-                <w:numId w:val="3"/>
-              </w:numPr>
-              <w:spacing w:before="120" w:line="276" w:lineRule="auto"/>
-              <w:ind w:left="467"/>
-              <w:rPr>
-                <w:rFonts w:ascii="Arial" w:hAnsi="Arial" w:cs="Arial"/>
-              </w:rPr>
-            </w:pPr>
-            <w:r>
-              <w:rPr>
-                <w:rFonts w:ascii="Arial" w:hAnsi="Arial" w:cs="Arial"/>
-              </w:rPr>
-              <w:t>Kotlin Coroutines</w:t>
-            </w:r>
-          </w:p>
-          <w:p>
-            <w:pPr>
-              <w:pStyle w:val="a3"/>
-              <w:numPr>
-                <w:ilvl w:val="0"/>
-                <w:numId w:val="3"/>
-              </w:numPr>
-              <w:spacing w:before="120" w:line="276" w:lineRule="auto"/>
-              <w:ind w:left="467"/>
-              <w:rPr>
-                <w:rFonts w:ascii="Arial" w:hAnsi="Arial" w:cs="Arial"/>
-              </w:rPr>
-            </w:pPr>
-            <w:r>
-              <w:rPr>
-                <w:rFonts w:ascii="Arial" w:hAnsi="Arial" w:cs="Arial"/>
-              </w:rPr>
-              <w:t>Dynamic Feature Modules</w:t>
-            </w:r>
-          </w:p>
-          <w:p>
-            <w:pPr>
-              <w:pStyle w:val="a3"/>
-              <w:numPr>
-                <w:ilvl w:val="0"/>
-                <w:numId w:val="3"/>
-              </w:numPr>
-              <w:spacing w:before="120" w:line="276" w:lineRule="auto"/>
-              <w:ind w:left="467"/>
-              <w:rPr>
-                <w:rFonts w:ascii="Arial" w:hAnsi="Arial" w:cs="Arial"/>
-              </w:rPr>
-            </w:pPr>
-            <w:r>
-              <w:rPr>
                 <w:rFonts w:ascii="Arial" w:hAnsi="Arial" w:cs="Arial"/>
               </w:rPr>
               <w:t>Instant App</w:t>
             </w:r>
-          </w:p>
-          <w:p>
-            <w:pPr>
-              <w:pStyle w:val="a3"/>
-              <w:numPr>
-                <w:ilvl w:val="0"/>
-                <w:numId w:val="3"/>
-              </w:numPr>
-              <w:spacing w:before="120" w:line="276" w:lineRule="auto"/>
-              <w:ind w:left="467"/>
-              <w:rPr>
-                <w:rFonts w:ascii="Arial" w:hAnsi="Arial" w:cs="Arial"/>
-              </w:rPr>
-            </w:pPr>
-            <w:r>
-              <w:rPr>
-                <w:rFonts w:ascii="Arial" w:hAnsi="Arial" w:cs="Arial"/>
-              </w:rPr>
-              <w:t>Android KTX</w:t>
-            </w:r>
-          </w:p>
-          <w:p>
-            <w:pPr>
-              <w:pStyle w:val="a3"/>
-              <w:numPr>
-                <w:ilvl w:val="0"/>
-                <w:numId w:val="3"/>
-              </w:numPr>
-              <w:spacing w:before="120" w:line="276" w:lineRule="auto"/>
-              <w:ind w:left="467"/>
-              <w:rPr>
-                <w:rFonts w:ascii="Arial" w:hAnsi="Arial" w:cs="Arial"/>
-              </w:rPr>
-            </w:pPr>
-            <w:proofErr w:type="spellStart"/>
-            <w:r>
-              <w:rPr>
-                <w:rFonts w:ascii="Arial" w:hAnsi="Arial" w:cs="Arial"/>
-              </w:rPr>
-              <w:t>Moshi</w:t>
-            </w:r>
-            <w:proofErr w:type="spellEnd"/>
           </w:p>
           <w:p>
             <w:pPr>
@@ -3829,21 +3603,12 @@
                 <w:sz w:val="24"/>
               </w:rPr>
             </w:pPr>
-            <w:proofErr w:type="spellStart"/>
-            <w:r>
-              <w:rPr>
-                <w:rFonts w:ascii="Arial" w:hAnsi="Arial" w:cs="Arial"/>
-                <w:sz w:val="24"/>
-              </w:rPr>
-              <w:t>Android</w:t>
-            </w:r>
-            <w:proofErr w:type="spellEnd"/>
-            <w:r>
-              <w:rPr>
-                <w:rFonts w:ascii="Arial" w:hAnsi="Arial" w:cs="Arial"/>
-                <w:sz w:val="24"/>
-              </w:rPr>
-              <w:t xml:space="preserve"> </w:t>
+            <w:r>
+              <w:rPr>
+                <w:rFonts w:ascii="Arial" w:hAnsi="Arial" w:cs="Arial"/>
+                <w:sz w:val="24"/>
+              </w:rPr>
+              <w:t xml:space="preserve">Android </w:t>
             </w:r>
             <w:proofErr w:type="spellStart"/>
             <w:r>
@@ -8640,6 +8405,26 @@
     <w:qFormat/>
     <w:rsid w:val="00AA1482"/>
   </w:style>
+  <w:style w:type="paragraph" w:styleId="3">
+    <w:name w:val="heading 3"/>
+    <w:basedOn w:val="a"/>
+    <w:link w:val="30"/>
+    <w:uiPriority w:val="9"/>
+    <w:qFormat/>
+    <w:rsid w:val="00030159"/>
+    <w:pPr>
+      <w:spacing w:before="100" w:beforeAutospacing="1" w:after="100" w:afterAutospacing="1" w:line="240" w:lineRule="auto"/>
+      <w:outlineLvl w:val="2"/>
+    </w:pPr>
+    <w:rPr>
+      <w:rFonts w:ascii="Times New Roman" w:eastAsia="Times New Roman" w:hAnsi="Times New Roman" w:cs="Times New Roman"/>
+      <w:b/>
+      <w:bCs/>
+      <w:sz w:val="27"/>
+      <w:szCs w:val="27"/>
+      <w:lang w:eastAsia="ru-RU"/>
+    </w:rPr>
+  </w:style>
   <w:style w:type="character" w:default="1" w:styleId="a0">
     <w:name w:val="Default Paragraph Font"/>
     <w:uiPriority w:val="1"/>
@@ -8693,6 +8478,51 @@
       <w:sz w:val="24"/>
       <w:szCs w:val="24"/>
       <w:lang w:val="en-US" w:eastAsia="ru-RU"/>
+    </w:rPr>
+  </w:style>
+  <w:style w:type="character" w:customStyle="1" w:styleId="30">
+    <w:name w:val="Заголовок 3 Знак"/>
+    <w:basedOn w:val="a0"/>
+    <w:link w:val="3"/>
+    <w:uiPriority w:val="9"/>
+    <w:rsid w:val="00030159"/>
+    <w:rPr>
+      <w:rFonts w:ascii="Times New Roman" w:eastAsia="Times New Roman" w:hAnsi="Times New Roman" w:cs="Times New Roman"/>
+      <w:b/>
+      <w:bCs/>
+      <w:sz w:val="27"/>
+      <w:szCs w:val="27"/>
+      <w:lang w:eastAsia="ru-RU"/>
+    </w:rPr>
+  </w:style>
+  <w:style w:type="paragraph" w:customStyle="1" w:styleId="info">
+    <w:name w:val="info"/>
+    <w:basedOn w:val="a"/>
+    <w:rsid w:val="00030159"/>
+    <w:pPr>
+      <w:spacing w:before="100" w:beforeAutospacing="1" w:after="100" w:afterAutospacing="1" w:line="240" w:lineRule="auto"/>
+    </w:pPr>
+    <w:rPr>
+      <w:rFonts w:ascii="Times New Roman" w:eastAsia="Times New Roman" w:hAnsi="Times New Roman" w:cs="Times New Roman"/>
+      <w:sz w:val="24"/>
+      <w:szCs w:val="24"/>
+      <w:lang w:eastAsia="ru-RU"/>
+    </w:rPr>
+  </w:style>
+  <w:style w:type="character" w:customStyle="1" w:styleId="apple-converted-space">
+    <w:name w:val="apple-converted-space"/>
+    <w:basedOn w:val="a0"/>
+    <w:rsid w:val="00030159"/>
+  </w:style>
+  <w:style w:type="character" w:styleId="a4">
+    <w:name w:val="Emphasis"/>
+    <w:basedOn w:val="a0"/>
+    <w:uiPriority w:val="20"/>
+    <w:qFormat/>
+    <w:rsid w:val="00030159"/>
+    <w:rPr>
+      <w:i/>
+      <w:iCs/>
     </w:rPr>
   </w:style>
 </w:styles>
@@ -8953,7 +8783,7 @@
   <a:extraClrSchemeLst/>
   <a:extLst>
     <a:ext uri="{05A4C25C-085E-4340-85A3-A5531E510DB2}">
-      <thm15:themeFamily xmlns="" xmlns:thm15="http://schemas.microsoft.com/office/thememl/2012/main" name="Office Theme" id="{62F939B6-93AF-4DB8-9C6B-D6C7DFDC589F}" vid="{4A3C46E8-61CC-4603-A589-7422A47A8E4A}"/>
+      <thm15:themeFamily xmlns:thm15="http://schemas.microsoft.com/office/thememl/2012/main" xmlns="" name="Office Theme" id="{62F939B6-93AF-4DB8-9C6B-D6C7DFDC589F}" vid="{4A3C46E8-61CC-4603-A589-7422A47A8E4A}"/>
     </a:ext>
   </a:extLst>
 </a:theme>
